--- a/Test_BP/Fol_2k_files_500(2)/de-DE/file 500_2 - Copy (416)_de.docx
+++ b/Test_BP/Fol_2k_files_500(2)/de-DE/file 500_2 - Copy (416)_de.docx
@@ -1,7 +1,7 @@
 
 <file path=word/document.xml><?xml version="1.0" encoding="utf-8"?>
 <w:document xmlns:wpc="http://schemas.microsoft.com/office/word/2010/wordprocessingCanvas" xmlns:cx="http://schemas.microsoft.com/office/drawing/2014/chartex" xmlns:cx1="http://schemas.microsoft.com/office/drawing/2015/9/8/chartex" xmlns:cx2="http://schemas.microsoft.com/office/drawing/2015/10/21/chartex" xmlns:cx3="http://schemas.microsoft.com/office/drawing/2016/5/9/chartex" xmlns:cx4="http://schemas.microsoft.com/office/drawing/2016/5/10/chartex" xmlns:cx5="http://schemas.microsoft.com/office/drawing/2016/5/11/chartex" xmlns:mc="http://schemas.openxmlformats.org/markup-compatibility/2006" xmlns:o="urn:schemas-microsoft-com:office:office" xmlns:r="http://schemas.openxmlformats.org/officeDocument/2006/relationships" xmlns:m="http://schemas.openxmlformats.org/officeDocument/2006/math" xmlns:v="urn:schemas-microsoft-com:vml" xmlns:wp14="http://schemas.microsoft.com/office/word/2010/wordprocessingDrawing" xmlns:wp="http://schemas.openxmlformats.org/drawingml/2006/wordprocessingDrawing" xmlns:w10="urn:schemas-microsoft-com:office:word" xmlns:w="http://schemas.openxmlformats.org/wordprocessingml/2006/main" xmlns:w14="http://schemas.microsoft.com/office/word/2010/wordml" xmlns:w15="http://schemas.microsoft.com/office/word/2012/wordml" xmlns:wne="http://schemas.microsoft.com/office/word/2006/wordml" xmlns:wpg="http://schemas.microsoft.com/office/word/2010/wordprocessingGroup" xmlns:wpi="http://schemas.microsoft.com/office/word/2010/wordprocessingInk" xmlns:wps="http://schemas.microsoft.com/office/word/2010/wordprocessingShape" mc:Ignorable="w14 w15 wp14">
-  <!-- Generated by Aspose.Words for Java 20.12.0 -->
+  <!-- Generated by Aspose.Words for Java 21.10.0 -->
   <w:body>
     <w:p>
       <w:pPr>
@@ -35,44 +35,44 @@
           <w:highlight w:val="none"/>
           <w:u w:val="none" w:color="auto"/>
           <w:effect w:val="none"/>
-          <w:bdr w:val="nil"/>
-          <w:shd w:val="clear" w:color="auto" w:fill="auto"/>
-          <w:vertAlign w:val="baseline"/>
-          <w:rtl w:val="0"/>
-          <w:cs w:val="0"/>
-          <w:lang w:val="de-DE" w:eastAsia="zh-TW" w:bidi="ar-SA"/>
-        </w:rPr>
-        <w:t>t ééxcéépt tóò sóò téémpéér mýútýúåál tåástéés móòthéér.</w:t>
-      </w:r>
-      <w:r>
-        <w:rPr>
-          <w:rStyle w:val="DefaultParagraphFont"/>
-          <w:rFonts w:ascii="Calibri" w:eastAsia="Calibri" w:hAnsi="Calibri" w:cs="Calibri"/>
-          <w:b w:val="0"/>
-          <w:bCs w:val="0"/>
-          <w:i w:val="0"/>
-          <w:iCs w:val="0"/>
-          <w:caps w:val="0"/>
-          <w:smallCaps w:val="0"/>
-          <w:strike w:val="0"/>
-          <w:dstrike w:val="0"/>
-          <w:outline w:val="0"/>
-          <w:shadow w:val="0"/>
-          <w:emboss w:val="0"/>
-          <w:imprint w:val="0"/>
-          <w:noProof w:val="0"/>
-          <w:vanish w:val="0"/>
-          <w:color w:val="auto"/>
-          <w:spacing w:val="0"/>
-          <w:w w:val="100"/>
-          <w:kern w:val="0"/>
-          <w:position w:val="0"/>
-          <w:sz w:val="22"/>
-          <w:szCs w:val="22"/>
-          <w:highlight w:val="none"/>
-          <w:u w:val="none" w:color="auto"/>
-          <w:effect w:val="none"/>
-          <w:bdr w:val="nil"/>
+          <w:bdr w:val="none" w:sz="0" w:space="0" w:color="auto"/>
+          <w:shd w:val="clear" w:color="auto" w:fill="auto"/>
+          <w:vertAlign w:val="baseline"/>
+          <w:rtl w:val="0"/>
+          <w:cs w:val="0"/>
+          <w:lang w:val="de-DE" w:eastAsia="zh-TW" w:bidi="ar-SA"/>
+        </w:rPr>
+        <w:t>t ëëxcëëpt tòò sòò tëëmpëër müûtüûäãl täãstëës mòòthëër.</w:t>
+      </w:r>
+      <w:r>
+        <w:rPr>
+          <w:rStyle w:val="DefaultParagraphFont"/>
+          <w:rFonts w:ascii="Calibri" w:eastAsia="Calibri" w:hAnsi="Calibri" w:cs="Calibri"/>
+          <w:b w:val="0"/>
+          <w:bCs w:val="0"/>
+          <w:i w:val="0"/>
+          <w:iCs w:val="0"/>
+          <w:caps w:val="0"/>
+          <w:smallCaps w:val="0"/>
+          <w:strike w:val="0"/>
+          <w:dstrike w:val="0"/>
+          <w:outline w:val="0"/>
+          <w:shadow w:val="0"/>
+          <w:emboss w:val="0"/>
+          <w:imprint w:val="0"/>
+          <w:noProof w:val="0"/>
+          <w:vanish w:val="0"/>
+          <w:color w:val="auto"/>
+          <w:spacing w:val="0"/>
+          <w:w w:val="100"/>
+          <w:kern w:val="0"/>
+          <w:position w:val="0"/>
+          <w:sz w:val="22"/>
+          <w:szCs w:val="22"/>
+          <w:highlight w:val="none"/>
+          <w:u w:val="none" w:color="auto"/>
+          <w:effect w:val="none"/>
+          <w:bdr w:val="none" w:sz="0" w:space="0" w:color="auto"/>
           <w:shd w:val="clear" w:color="auto" w:fill="auto"/>
           <w:vertAlign w:val="baseline"/>
           <w:rtl w:val="0"/>
@@ -109,44 +109,44 @@
           <w:highlight w:val="none"/>
           <w:u w:val="none" w:color="auto"/>
           <w:effect w:val="none"/>
-          <w:bdr w:val="nil"/>
-          <w:shd w:val="clear" w:color="auto" w:fill="auto"/>
-          <w:vertAlign w:val="baseline"/>
-          <w:rtl w:val="0"/>
-          <w:cs w:val="0"/>
-          <w:lang w:val="de-DE" w:eastAsia="zh-TW" w:bidi="ar-SA"/>
-        </w:rPr>
-        <w:t>Íntëèrëèstëèd cýûltíïvãátëèd íïts cöòntíïnýûíïng nöòw yëèt ãárëè.</w:t>
-      </w:r>
-      <w:r>
-        <w:rPr>
-          <w:rStyle w:val="DefaultParagraphFont"/>
-          <w:rFonts w:ascii="Calibri" w:eastAsia="Calibri" w:hAnsi="Calibri" w:cs="Calibri"/>
-          <w:b w:val="0"/>
-          <w:bCs w:val="0"/>
-          <w:i w:val="0"/>
-          <w:iCs w:val="0"/>
-          <w:caps w:val="0"/>
-          <w:smallCaps w:val="0"/>
-          <w:strike w:val="0"/>
-          <w:dstrike w:val="0"/>
-          <w:outline w:val="0"/>
-          <w:shadow w:val="0"/>
-          <w:emboss w:val="0"/>
-          <w:imprint w:val="0"/>
-          <w:noProof w:val="0"/>
-          <w:vanish w:val="0"/>
-          <w:color w:val="auto"/>
-          <w:spacing w:val="0"/>
-          <w:w w:val="100"/>
-          <w:kern w:val="0"/>
-          <w:position w:val="0"/>
-          <w:sz w:val="22"/>
-          <w:szCs w:val="22"/>
-          <w:highlight w:val="none"/>
-          <w:u w:val="none" w:color="auto"/>
-          <w:effect w:val="none"/>
-          <w:bdr w:val="nil"/>
+          <w:bdr w:val="none" w:sz="0" w:space="0" w:color="auto"/>
+          <w:shd w:val="clear" w:color="auto" w:fill="auto"/>
+          <w:vertAlign w:val="baseline"/>
+          <w:rtl w:val="0"/>
+          <w:cs w:val="0"/>
+          <w:lang w:val="de-DE" w:eastAsia="zh-TW" w:bidi="ar-SA"/>
+        </w:rPr>
+        <w:t>Ìntëêrëêstëêd cüúltíívâætëêd ííts còôntíínüúííng nòôw yëêt âærëê.</w:t>
+      </w:r>
+      <w:r>
+        <w:rPr>
+          <w:rStyle w:val="DefaultParagraphFont"/>
+          <w:rFonts w:ascii="Calibri" w:eastAsia="Calibri" w:hAnsi="Calibri" w:cs="Calibri"/>
+          <w:b w:val="0"/>
+          <w:bCs w:val="0"/>
+          <w:i w:val="0"/>
+          <w:iCs w:val="0"/>
+          <w:caps w:val="0"/>
+          <w:smallCaps w:val="0"/>
+          <w:strike w:val="0"/>
+          <w:dstrike w:val="0"/>
+          <w:outline w:val="0"/>
+          <w:shadow w:val="0"/>
+          <w:emboss w:val="0"/>
+          <w:imprint w:val="0"/>
+          <w:noProof w:val="0"/>
+          <w:vanish w:val="0"/>
+          <w:color w:val="auto"/>
+          <w:spacing w:val="0"/>
+          <w:w w:val="100"/>
+          <w:kern w:val="0"/>
+          <w:position w:val="0"/>
+          <w:sz w:val="22"/>
+          <w:szCs w:val="22"/>
+          <w:highlight w:val="none"/>
+          <w:u w:val="none" w:color="auto"/>
+          <w:effect w:val="none"/>
+          <w:bdr w:val="none" w:sz="0" w:space="0" w:color="auto"/>
           <w:shd w:val="clear" w:color="auto" w:fill="auto"/>
           <w:vertAlign w:val="baseline"/>
           <w:rtl w:val="0"/>
@@ -183,44 +183,44 @@
           <w:highlight w:val="none"/>
           <w:u w:val="none" w:color="auto"/>
           <w:effect w:val="none"/>
-          <w:bdr w:val="nil"/>
-          <w:shd w:val="clear" w:color="auto" w:fill="auto"/>
-          <w:vertAlign w:val="baseline"/>
-          <w:rtl w:val="0"/>
-          <w:cs w:val="0"/>
-          <w:lang w:val="de-DE" w:eastAsia="zh-TW" w:bidi="ar-SA"/>
-        </w:rPr>
-        <w:t>Öùùt ìíntèërèëstèëd âàccèëptâàncèë òôùùr pâàrtìíâàlìíty âàffròôntìíng ùùnplèëâàsâànt why âàdd.</w:t>
-      </w:r>
-      <w:r>
-        <w:rPr>
-          <w:rStyle w:val="DefaultParagraphFont"/>
-          <w:rFonts w:ascii="Calibri" w:eastAsia="Calibri" w:hAnsi="Calibri" w:cs="Calibri"/>
-          <w:b w:val="0"/>
-          <w:bCs w:val="0"/>
-          <w:i w:val="0"/>
-          <w:iCs w:val="0"/>
-          <w:caps w:val="0"/>
-          <w:smallCaps w:val="0"/>
-          <w:strike w:val="0"/>
-          <w:dstrike w:val="0"/>
-          <w:outline w:val="0"/>
-          <w:shadow w:val="0"/>
-          <w:emboss w:val="0"/>
-          <w:imprint w:val="0"/>
-          <w:noProof w:val="0"/>
-          <w:vanish w:val="0"/>
-          <w:color w:val="auto"/>
-          <w:spacing w:val="0"/>
-          <w:w w:val="100"/>
-          <w:kern w:val="0"/>
-          <w:position w:val="0"/>
-          <w:sz w:val="22"/>
-          <w:szCs w:val="22"/>
-          <w:highlight w:val="none"/>
-          <w:u w:val="none" w:color="auto"/>
-          <w:effect w:val="none"/>
-          <w:bdr w:val="nil"/>
+          <w:bdr w:val="none" w:sz="0" w:space="0" w:color="auto"/>
+          <w:shd w:val="clear" w:color="auto" w:fill="auto"/>
+          <w:vertAlign w:val="baseline"/>
+          <w:rtl w:val="0"/>
+          <w:cs w:val="0"/>
+          <w:lang w:val="de-DE" w:eastAsia="zh-TW" w:bidi="ar-SA"/>
+        </w:rPr>
+        <w:t>Ôüùt îíntëërëëstëëd ãåccëëptãåncëë ôóüùr pãårtîíãålîíty ãåffrôóntîíng üùnplëëãåsãånt why ãådd.</w:t>
+      </w:r>
+      <w:r>
+        <w:rPr>
+          <w:rStyle w:val="DefaultParagraphFont"/>
+          <w:rFonts w:ascii="Calibri" w:eastAsia="Calibri" w:hAnsi="Calibri" w:cs="Calibri"/>
+          <w:b w:val="0"/>
+          <w:bCs w:val="0"/>
+          <w:i w:val="0"/>
+          <w:iCs w:val="0"/>
+          <w:caps w:val="0"/>
+          <w:smallCaps w:val="0"/>
+          <w:strike w:val="0"/>
+          <w:dstrike w:val="0"/>
+          <w:outline w:val="0"/>
+          <w:shadow w:val="0"/>
+          <w:emboss w:val="0"/>
+          <w:imprint w:val="0"/>
+          <w:noProof w:val="0"/>
+          <w:vanish w:val="0"/>
+          <w:color w:val="auto"/>
+          <w:spacing w:val="0"/>
+          <w:w w:val="100"/>
+          <w:kern w:val="0"/>
+          <w:position w:val="0"/>
+          <w:sz w:val="22"/>
+          <w:szCs w:val="22"/>
+          <w:highlight w:val="none"/>
+          <w:u w:val="none" w:color="auto"/>
+          <w:effect w:val="none"/>
+          <w:bdr w:val="none" w:sz="0" w:space="0" w:color="auto"/>
           <w:shd w:val="clear" w:color="auto" w:fill="auto"/>
           <w:vertAlign w:val="baseline"/>
           <w:rtl w:val="0"/>
@@ -257,44 +257,44 @@
           <w:highlight w:val="none"/>
           <w:u w:val="none" w:color="auto"/>
           <w:effect w:val="none"/>
-          <w:bdr w:val="nil"/>
-          <w:shd w:val="clear" w:color="auto" w:fill="auto"/>
-          <w:vertAlign w:val="baseline"/>
-          <w:rtl w:val="0"/>
-          <w:cs w:val="0"/>
-          <w:lang w:val="de-DE" w:eastAsia="zh-TW" w:bidi="ar-SA"/>
-        </w:rPr>
-        <w:t>Ëstèèèèm gâårdèèn mèèn yèèt shy côöüýrsèè.</w:t>
-      </w:r>
-      <w:r>
-        <w:rPr>
-          <w:rStyle w:val="DefaultParagraphFont"/>
-          <w:rFonts w:ascii="Calibri" w:eastAsia="Calibri" w:hAnsi="Calibri" w:cs="Calibri"/>
-          <w:b w:val="0"/>
-          <w:bCs w:val="0"/>
-          <w:i w:val="0"/>
-          <w:iCs w:val="0"/>
-          <w:caps w:val="0"/>
-          <w:smallCaps w:val="0"/>
-          <w:strike w:val="0"/>
-          <w:dstrike w:val="0"/>
-          <w:outline w:val="0"/>
-          <w:shadow w:val="0"/>
-          <w:emboss w:val="0"/>
-          <w:imprint w:val="0"/>
-          <w:noProof w:val="0"/>
-          <w:vanish w:val="0"/>
-          <w:color w:val="auto"/>
-          <w:spacing w:val="0"/>
-          <w:w w:val="100"/>
-          <w:kern w:val="0"/>
-          <w:position w:val="0"/>
-          <w:sz w:val="22"/>
-          <w:szCs w:val="22"/>
-          <w:highlight w:val="none"/>
-          <w:u w:val="none" w:color="auto"/>
-          <w:effect w:val="none"/>
-          <w:bdr w:val="nil"/>
+          <w:bdr w:val="none" w:sz="0" w:space="0" w:color="auto"/>
+          <w:shd w:val="clear" w:color="auto" w:fill="auto"/>
+          <w:vertAlign w:val="baseline"/>
+          <w:rtl w:val="0"/>
+          <w:cs w:val="0"/>
+          <w:lang w:val="de-DE" w:eastAsia="zh-TW" w:bidi="ar-SA"/>
+        </w:rPr>
+        <w:t>Ëstéèéèm gâärdéèn méèn yéèt shy côöùürséè.</w:t>
+      </w:r>
+      <w:r>
+        <w:rPr>
+          <w:rStyle w:val="DefaultParagraphFont"/>
+          <w:rFonts w:ascii="Calibri" w:eastAsia="Calibri" w:hAnsi="Calibri" w:cs="Calibri"/>
+          <w:b w:val="0"/>
+          <w:bCs w:val="0"/>
+          <w:i w:val="0"/>
+          <w:iCs w:val="0"/>
+          <w:caps w:val="0"/>
+          <w:smallCaps w:val="0"/>
+          <w:strike w:val="0"/>
+          <w:dstrike w:val="0"/>
+          <w:outline w:val="0"/>
+          <w:shadow w:val="0"/>
+          <w:emboss w:val="0"/>
+          <w:imprint w:val="0"/>
+          <w:noProof w:val="0"/>
+          <w:vanish w:val="0"/>
+          <w:color w:val="auto"/>
+          <w:spacing w:val="0"/>
+          <w:w w:val="100"/>
+          <w:kern w:val="0"/>
+          <w:position w:val="0"/>
+          <w:sz w:val="22"/>
+          <w:szCs w:val="22"/>
+          <w:highlight w:val="none"/>
+          <w:u w:val="none" w:color="auto"/>
+          <w:effect w:val="none"/>
+          <w:bdr w:val="none" w:sz="0" w:space="0" w:color="auto"/>
           <w:shd w:val="clear" w:color="auto" w:fill="auto"/>
           <w:vertAlign w:val="baseline"/>
           <w:rtl w:val="0"/>
@@ -331,44 +331,44 @@
           <w:highlight w:val="none"/>
           <w:u w:val="none" w:color="auto"/>
           <w:effect w:val="none"/>
-          <w:bdr w:val="nil"/>
-          <w:shd w:val="clear" w:color="auto" w:fill="auto"/>
-          <w:vertAlign w:val="baseline"/>
-          <w:rtl w:val="0"/>
-          <w:cs w:val="0"/>
-          <w:lang w:val="de-DE" w:eastAsia="zh-TW" w:bidi="ar-SA"/>
-        </w:rPr>
-        <w:t>Côònsýùltèêd ýùp my tôòlèêrææbly sôòmèêtïìmèês pèêrpèêtýùææl ôòh.</w:t>
-      </w:r>
-      <w:r>
-        <w:rPr>
-          <w:rStyle w:val="DefaultParagraphFont"/>
-          <w:rFonts w:ascii="Calibri" w:eastAsia="Calibri" w:hAnsi="Calibri" w:cs="Calibri"/>
-          <w:b w:val="0"/>
-          <w:bCs w:val="0"/>
-          <w:i w:val="0"/>
-          <w:iCs w:val="0"/>
-          <w:caps w:val="0"/>
-          <w:smallCaps w:val="0"/>
-          <w:strike w:val="0"/>
-          <w:dstrike w:val="0"/>
-          <w:outline w:val="0"/>
-          <w:shadow w:val="0"/>
-          <w:emboss w:val="0"/>
-          <w:imprint w:val="0"/>
-          <w:noProof w:val="0"/>
-          <w:vanish w:val="0"/>
-          <w:color w:val="auto"/>
-          <w:spacing w:val="0"/>
-          <w:w w:val="100"/>
-          <w:kern w:val="0"/>
-          <w:position w:val="0"/>
-          <w:sz w:val="22"/>
-          <w:szCs w:val="22"/>
-          <w:highlight w:val="none"/>
-          <w:u w:val="none" w:color="auto"/>
-          <w:effect w:val="none"/>
-          <w:bdr w:val="nil"/>
+          <w:bdr w:val="none" w:sz="0" w:space="0" w:color="auto"/>
+          <w:shd w:val="clear" w:color="auto" w:fill="auto"/>
+          <w:vertAlign w:val="baseline"/>
+          <w:rtl w:val="0"/>
+          <w:cs w:val="0"/>
+          <w:lang w:val="de-DE" w:eastAsia="zh-TW" w:bidi="ar-SA"/>
+        </w:rPr>
+        <w:t>Cóônsùûltéêd ùûp my tóôléêrãâbly sóôméêtïìméês péêrpéêtùûãâl óôh.</w:t>
+      </w:r>
+      <w:r>
+        <w:rPr>
+          <w:rStyle w:val="DefaultParagraphFont"/>
+          <w:rFonts w:ascii="Calibri" w:eastAsia="Calibri" w:hAnsi="Calibri" w:cs="Calibri"/>
+          <w:b w:val="0"/>
+          <w:bCs w:val="0"/>
+          <w:i w:val="0"/>
+          <w:iCs w:val="0"/>
+          <w:caps w:val="0"/>
+          <w:smallCaps w:val="0"/>
+          <w:strike w:val="0"/>
+          <w:dstrike w:val="0"/>
+          <w:outline w:val="0"/>
+          <w:shadow w:val="0"/>
+          <w:emboss w:val="0"/>
+          <w:imprint w:val="0"/>
+          <w:noProof w:val="0"/>
+          <w:vanish w:val="0"/>
+          <w:color w:val="auto"/>
+          <w:spacing w:val="0"/>
+          <w:w w:val="100"/>
+          <w:kern w:val="0"/>
+          <w:position w:val="0"/>
+          <w:sz w:val="22"/>
+          <w:szCs w:val="22"/>
+          <w:highlight w:val="none"/>
+          <w:u w:val="none" w:color="auto"/>
+          <w:effect w:val="none"/>
+          <w:bdr w:val="none" w:sz="0" w:space="0" w:color="auto"/>
           <w:shd w:val="clear" w:color="auto" w:fill="auto"/>
           <w:vertAlign w:val="baseline"/>
           <w:rtl w:val="0"/>
@@ -405,44 +405,44 @@
           <w:highlight w:val="none"/>
           <w:u w:val="none" w:color="auto"/>
           <w:effect w:val="none"/>
-          <w:bdr w:val="nil"/>
-          <w:shd w:val="clear" w:color="auto" w:fill="auto"/>
-          <w:vertAlign w:val="baseline"/>
-          <w:rtl w:val="0"/>
-          <w:cs w:val="0"/>
-          <w:lang w:val="de-DE" w:eastAsia="zh-TW" w:bidi="ar-SA"/>
-        </w:rPr>
-        <w:t>Ëxprêëssííõón äåccêëptäåncêë íímprüüdêëncêë päårtíícüüläår häåd êëäåt üünsäåtííäåblêë.</w:t>
-      </w:r>
-      <w:r>
-        <w:rPr>
-          <w:rStyle w:val="DefaultParagraphFont"/>
-          <w:rFonts w:ascii="Calibri" w:eastAsia="Calibri" w:hAnsi="Calibri" w:cs="Calibri"/>
-          <w:b w:val="0"/>
-          <w:bCs w:val="0"/>
-          <w:i w:val="0"/>
-          <w:iCs w:val="0"/>
-          <w:caps w:val="0"/>
-          <w:smallCaps w:val="0"/>
-          <w:strike w:val="0"/>
-          <w:dstrike w:val="0"/>
-          <w:outline w:val="0"/>
-          <w:shadow w:val="0"/>
-          <w:emboss w:val="0"/>
-          <w:imprint w:val="0"/>
-          <w:noProof w:val="0"/>
-          <w:vanish w:val="0"/>
-          <w:color w:val="auto"/>
-          <w:spacing w:val="0"/>
-          <w:w w:val="100"/>
-          <w:kern w:val="0"/>
-          <w:position w:val="0"/>
-          <w:sz w:val="22"/>
-          <w:szCs w:val="22"/>
-          <w:highlight w:val="none"/>
-          <w:u w:val="none" w:color="auto"/>
-          <w:effect w:val="none"/>
-          <w:bdr w:val="nil"/>
+          <w:bdr w:val="none" w:sz="0" w:space="0" w:color="auto"/>
+          <w:shd w:val="clear" w:color="auto" w:fill="auto"/>
+          <w:vertAlign w:val="baseline"/>
+          <w:rtl w:val="0"/>
+          <w:cs w:val="0"/>
+          <w:lang w:val="de-DE" w:eastAsia="zh-TW" w:bidi="ar-SA"/>
+        </w:rPr>
+        <w:t>Éxprëèssíîöón àáccëèptàáncëè íîmprúúdëèncëè pàártíîcúúlàár hàád ëèàát úúnsàátíîàáblëè.</w:t>
+      </w:r>
+      <w:r>
+        <w:rPr>
+          <w:rStyle w:val="DefaultParagraphFont"/>
+          <w:rFonts w:ascii="Calibri" w:eastAsia="Calibri" w:hAnsi="Calibri" w:cs="Calibri"/>
+          <w:b w:val="0"/>
+          <w:bCs w:val="0"/>
+          <w:i w:val="0"/>
+          <w:iCs w:val="0"/>
+          <w:caps w:val="0"/>
+          <w:smallCaps w:val="0"/>
+          <w:strike w:val="0"/>
+          <w:dstrike w:val="0"/>
+          <w:outline w:val="0"/>
+          <w:shadow w:val="0"/>
+          <w:emboss w:val="0"/>
+          <w:imprint w:val="0"/>
+          <w:noProof w:val="0"/>
+          <w:vanish w:val="0"/>
+          <w:color w:val="auto"/>
+          <w:spacing w:val="0"/>
+          <w:w w:val="100"/>
+          <w:kern w:val="0"/>
+          <w:position w:val="0"/>
+          <w:sz w:val="22"/>
+          <w:szCs w:val="22"/>
+          <w:highlight w:val="none"/>
+          <w:u w:val="none" w:color="auto"/>
+          <w:effect w:val="none"/>
+          <w:bdr w:val="none" w:sz="0" w:space="0" w:color="auto"/>
           <w:shd w:val="clear" w:color="auto" w:fill="auto"/>
           <w:vertAlign w:val="baseline"/>
           <w:rtl w:val="0"/>
@@ -485,44 +485,44 @@
           <w:highlight w:val="none"/>
           <w:u w:val="none" w:color="auto"/>
           <w:effect w:val="none"/>
-          <w:bdr w:val="nil"/>
-          <w:shd w:val="clear" w:color="auto" w:fill="auto"/>
-          <w:vertAlign w:val="baseline"/>
-          <w:rtl w:val="0"/>
-          <w:cs w:val="0"/>
-          <w:lang w:val="de-DE" w:eastAsia="zh-TW" w:bidi="ar-SA"/>
-        </w:rPr>
-        <w:t>Hâàd dêénöótïïng pröópêérly jöóïïntûürêé yöóûü öóccâàsïïöón dïïrêéctly râàïïllêéry.</w:t>
-      </w:r>
-      <w:r>
-        <w:rPr>
-          <w:rStyle w:val="DefaultParagraphFont"/>
-          <w:rFonts w:ascii="Calibri" w:eastAsia="Calibri" w:hAnsi="Calibri" w:cs="Calibri"/>
-          <w:b w:val="0"/>
-          <w:bCs w:val="0"/>
-          <w:i w:val="0"/>
-          <w:iCs w:val="0"/>
-          <w:caps w:val="0"/>
-          <w:smallCaps w:val="0"/>
-          <w:strike w:val="0"/>
-          <w:dstrike w:val="0"/>
-          <w:outline w:val="0"/>
-          <w:shadow w:val="0"/>
-          <w:emboss w:val="0"/>
-          <w:imprint w:val="0"/>
-          <w:noProof w:val="0"/>
-          <w:vanish w:val="0"/>
-          <w:color w:val="auto"/>
-          <w:spacing w:val="0"/>
-          <w:w w:val="100"/>
-          <w:kern w:val="0"/>
-          <w:position w:val="0"/>
-          <w:sz w:val="22"/>
-          <w:szCs w:val="22"/>
-          <w:highlight w:val="none"/>
-          <w:u w:val="none" w:color="auto"/>
-          <w:effect w:val="none"/>
-          <w:bdr w:val="nil"/>
+          <w:bdr w:val="none" w:sz="0" w:space="0" w:color="auto"/>
+          <w:shd w:val="clear" w:color="auto" w:fill="auto"/>
+          <w:vertAlign w:val="baseline"/>
+          <w:rtl w:val="0"/>
+          <w:cs w:val="0"/>
+          <w:lang w:val="de-DE" w:eastAsia="zh-TW" w:bidi="ar-SA"/>
+        </w:rPr>
+        <w:t>Háâd dèénöótîíng pröópèérly jöóîíntýùrèé yöóýù öóccáâsîíöón dîírèéctly ráâîíllèéry.</w:t>
+      </w:r>
+      <w:r>
+        <w:rPr>
+          <w:rStyle w:val="DefaultParagraphFont"/>
+          <w:rFonts w:ascii="Calibri" w:eastAsia="Calibri" w:hAnsi="Calibri" w:cs="Calibri"/>
+          <w:b w:val="0"/>
+          <w:bCs w:val="0"/>
+          <w:i w:val="0"/>
+          <w:iCs w:val="0"/>
+          <w:caps w:val="0"/>
+          <w:smallCaps w:val="0"/>
+          <w:strike w:val="0"/>
+          <w:dstrike w:val="0"/>
+          <w:outline w:val="0"/>
+          <w:shadow w:val="0"/>
+          <w:emboss w:val="0"/>
+          <w:imprint w:val="0"/>
+          <w:noProof w:val="0"/>
+          <w:vanish w:val="0"/>
+          <w:color w:val="auto"/>
+          <w:spacing w:val="0"/>
+          <w:w w:val="100"/>
+          <w:kern w:val="0"/>
+          <w:position w:val="0"/>
+          <w:sz w:val="22"/>
+          <w:szCs w:val="22"/>
+          <w:highlight w:val="none"/>
+          <w:u w:val="none" w:color="auto"/>
+          <w:effect w:val="none"/>
+          <w:bdr w:val="none" w:sz="0" w:space="0" w:color="auto"/>
           <w:shd w:val="clear" w:color="auto" w:fill="auto"/>
           <w:vertAlign w:val="baseline"/>
           <w:rtl w:val="0"/>
@@ -559,44 +559,44 @@
           <w:highlight w:val="none"/>
           <w:u w:val="none" w:color="auto"/>
           <w:effect w:val="none"/>
-          <w:bdr w:val="nil"/>
-          <w:shd w:val="clear" w:color="auto" w:fill="auto"/>
-          <w:vertAlign w:val="baseline"/>
-          <w:rtl w:val="0"/>
-          <w:cs w:val="0"/>
-          <w:lang w:val="de-DE" w:eastAsia="zh-TW" w:bidi="ar-SA"/>
-        </w:rPr>
-        <w:t>Ìn sæàïíd tòó òóf pòóòór fùùll bëë pòóst fæàcëë snùùg.</w:t>
-      </w:r>
-      <w:r>
-        <w:rPr>
-          <w:rStyle w:val="DefaultParagraphFont"/>
-          <w:rFonts w:ascii="Calibri" w:eastAsia="Calibri" w:hAnsi="Calibri" w:cs="Calibri"/>
-          <w:b w:val="0"/>
-          <w:bCs w:val="0"/>
-          <w:i w:val="0"/>
-          <w:iCs w:val="0"/>
-          <w:caps w:val="0"/>
-          <w:smallCaps w:val="0"/>
-          <w:strike w:val="0"/>
-          <w:dstrike w:val="0"/>
-          <w:outline w:val="0"/>
-          <w:shadow w:val="0"/>
-          <w:emboss w:val="0"/>
-          <w:imprint w:val="0"/>
-          <w:noProof w:val="0"/>
-          <w:vanish w:val="0"/>
-          <w:color w:val="auto"/>
-          <w:spacing w:val="0"/>
-          <w:w w:val="100"/>
-          <w:kern w:val="0"/>
-          <w:position w:val="0"/>
-          <w:sz w:val="22"/>
-          <w:szCs w:val="22"/>
-          <w:highlight w:val="none"/>
-          <w:u w:val="none" w:color="auto"/>
-          <w:effect w:val="none"/>
-          <w:bdr w:val="nil"/>
+          <w:bdr w:val="none" w:sz="0" w:space="0" w:color="auto"/>
+          <w:shd w:val="clear" w:color="auto" w:fill="auto"/>
+          <w:vertAlign w:val="baseline"/>
+          <w:rtl w:val="0"/>
+          <w:cs w:val="0"/>
+          <w:lang w:val="de-DE" w:eastAsia="zh-TW" w:bidi="ar-SA"/>
+        </w:rPr>
+        <w:t>Ïn såáïìd tôö ôöf pôöôör fúüll bèè pôöst fåácèè snúüg.</w:t>
+      </w:r>
+      <w:r>
+        <w:rPr>
+          <w:rStyle w:val="DefaultParagraphFont"/>
+          <w:rFonts w:ascii="Calibri" w:eastAsia="Calibri" w:hAnsi="Calibri" w:cs="Calibri"/>
+          <w:b w:val="0"/>
+          <w:bCs w:val="0"/>
+          <w:i w:val="0"/>
+          <w:iCs w:val="0"/>
+          <w:caps w:val="0"/>
+          <w:smallCaps w:val="0"/>
+          <w:strike w:val="0"/>
+          <w:dstrike w:val="0"/>
+          <w:outline w:val="0"/>
+          <w:shadow w:val="0"/>
+          <w:emboss w:val="0"/>
+          <w:imprint w:val="0"/>
+          <w:noProof w:val="0"/>
+          <w:vanish w:val="0"/>
+          <w:color w:val="auto"/>
+          <w:spacing w:val="0"/>
+          <w:w w:val="100"/>
+          <w:kern w:val="0"/>
+          <w:position w:val="0"/>
+          <w:sz w:val="22"/>
+          <w:szCs w:val="22"/>
+          <w:highlight w:val="none"/>
+          <w:u w:val="none" w:color="auto"/>
+          <w:effect w:val="none"/>
+          <w:bdr w:val="none" w:sz="0" w:space="0" w:color="auto"/>
           <w:shd w:val="clear" w:color="auto" w:fill="auto"/>
           <w:vertAlign w:val="baseline"/>
           <w:rtl w:val="0"/>
@@ -633,44 +633,44 @@
           <w:highlight w:val="none"/>
           <w:u w:val="none" w:color="auto"/>
           <w:effect w:val="none"/>
-          <w:bdr w:val="nil"/>
-          <w:shd w:val="clear" w:color="auto" w:fill="auto"/>
-          <w:vertAlign w:val="baseline"/>
-          <w:rtl w:val="0"/>
-          <w:cs w:val="0"/>
-          <w:lang w:val="de-DE" w:eastAsia="zh-TW" w:bidi="ar-SA"/>
-        </w:rPr>
-        <w:t>Íntróödýùcèéd ìîmprýùdèéncèé sèéèé sáãy ýùnplèéáãsìîng dèévóönshìîrèé áãccèéptáãncèé sóön.</w:t>
-      </w:r>
-      <w:r>
-        <w:rPr>
-          <w:rStyle w:val="DefaultParagraphFont"/>
-          <w:rFonts w:ascii="Calibri" w:eastAsia="Calibri" w:hAnsi="Calibri" w:cs="Calibri"/>
-          <w:b w:val="0"/>
-          <w:bCs w:val="0"/>
-          <w:i w:val="0"/>
-          <w:iCs w:val="0"/>
-          <w:caps w:val="0"/>
-          <w:smallCaps w:val="0"/>
-          <w:strike w:val="0"/>
-          <w:dstrike w:val="0"/>
-          <w:outline w:val="0"/>
-          <w:shadow w:val="0"/>
-          <w:emboss w:val="0"/>
-          <w:imprint w:val="0"/>
-          <w:noProof w:val="0"/>
-          <w:vanish w:val="0"/>
-          <w:color w:val="auto"/>
-          <w:spacing w:val="0"/>
-          <w:w w:val="100"/>
-          <w:kern w:val="0"/>
-          <w:position w:val="0"/>
-          <w:sz w:val="22"/>
-          <w:szCs w:val="22"/>
-          <w:highlight w:val="none"/>
-          <w:u w:val="none" w:color="auto"/>
-          <w:effect w:val="none"/>
-          <w:bdr w:val="nil"/>
+          <w:bdr w:val="none" w:sz="0" w:space="0" w:color="auto"/>
+          <w:shd w:val="clear" w:color="auto" w:fill="auto"/>
+          <w:vertAlign w:val="baseline"/>
+          <w:rtl w:val="0"/>
+          <w:cs w:val="0"/>
+          <w:lang w:val="de-DE" w:eastAsia="zh-TW" w:bidi="ar-SA"/>
+        </w:rPr>
+        <w:t>Ïntrõódùücëéd ìïmprùüdëéncëé sëéëé sãæy ùünplëéãæsìïng dëévõónshìïrëé ãæccëéptãæncëé sõón.</w:t>
+      </w:r>
+      <w:r>
+        <w:rPr>
+          <w:rStyle w:val="DefaultParagraphFont"/>
+          <w:rFonts w:ascii="Calibri" w:eastAsia="Calibri" w:hAnsi="Calibri" w:cs="Calibri"/>
+          <w:b w:val="0"/>
+          <w:bCs w:val="0"/>
+          <w:i w:val="0"/>
+          <w:iCs w:val="0"/>
+          <w:caps w:val="0"/>
+          <w:smallCaps w:val="0"/>
+          <w:strike w:val="0"/>
+          <w:dstrike w:val="0"/>
+          <w:outline w:val="0"/>
+          <w:shadow w:val="0"/>
+          <w:emboss w:val="0"/>
+          <w:imprint w:val="0"/>
+          <w:noProof w:val="0"/>
+          <w:vanish w:val="0"/>
+          <w:color w:val="auto"/>
+          <w:spacing w:val="0"/>
+          <w:w w:val="100"/>
+          <w:kern w:val="0"/>
+          <w:position w:val="0"/>
+          <w:sz w:val="22"/>
+          <w:szCs w:val="22"/>
+          <w:highlight w:val="none"/>
+          <w:u w:val="none" w:color="auto"/>
+          <w:effect w:val="none"/>
+          <w:bdr w:val="none" w:sz="0" w:space="0" w:color="auto"/>
           <w:shd w:val="clear" w:color="auto" w:fill="auto"/>
           <w:vertAlign w:val="baseline"/>
           <w:rtl w:val="0"/>
@@ -707,44 +707,44 @@
           <w:highlight w:val="none"/>
           <w:u w:val="none" w:color="auto"/>
           <w:effect w:val="none"/>
-          <w:bdr w:val="nil"/>
-          <w:shd w:val="clear" w:color="auto" w:fill="auto"/>
-          <w:vertAlign w:val="baseline"/>
-          <w:rtl w:val="0"/>
-          <w:cs w:val="0"/>
-          <w:lang w:val="de-DE" w:eastAsia="zh-TW" w:bidi="ar-SA"/>
-        </w:rPr>
-        <w:t>Êxêétêér löóngêér wíïsdöóm gåäy nöór dêésíïgn åägêé.</w:t>
-      </w:r>
-      <w:r>
-        <w:rPr>
-          <w:rStyle w:val="DefaultParagraphFont"/>
-          <w:rFonts w:ascii="Calibri" w:eastAsia="Calibri" w:hAnsi="Calibri" w:cs="Calibri"/>
-          <w:b w:val="0"/>
-          <w:bCs w:val="0"/>
-          <w:i w:val="0"/>
-          <w:iCs w:val="0"/>
-          <w:caps w:val="0"/>
-          <w:smallCaps w:val="0"/>
-          <w:strike w:val="0"/>
-          <w:dstrike w:val="0"/>
-          <w:outline w:val="0"/>
-          <w:shadow w:val="0"/>
-          <w:emboss w:val="0"/>
-          <w:imprint w:val="0"/>
-          <w:noProof w:val="0"/>
-          <w:vanish w:val="0"/>
-          <w:color w:val="auto"/>
-          <w:spacing w:val="0"/>
-          <w:w w:val="100"/>
-          <w:kern w:val="0"/>
-          <w:position w:val="0"/>
-          <w:sz w:val="22"/>
-          <w:szCs w:val="22"/>
-          <w:highlight w:val="none"/>
-          <w:u w:val="none" w:color="auto"/>
-          <w:effect w:val="none"/>
-          <w:bdr w:val="nil"/>
+          <w:bdr w:val="none" w:sz="0" w:space="0" w:color="auto"/>
+          <w:shd w:val="clear" w:color="auto" w:fill="auto"/>
+          <w:vertAlign w:val="baseline"/>
+          <w:rtl w:val="0"/>
+          <w:cs w:val="0"/>
+          <w:lang w:val="de-DE" w:eastAsia="zh-TW" w:bidi="ar-SA"/>
+        </w:rPr>
+        <w:t>Éxëêtëêr lõôngëêr wïísdõôm gáây nõôr dëêsïígn áâgëê.</w:t>
+      </w:r>
+      <w:r>
+        <w:rPr>
+          <w:rStyle w:val="DefaultParagraphFont"/>
+          <w:rFonts w:ascii="Calibri" w:eastAsia="Calibri" w:hAnsi="Calibri" w:cs="Calibri"/>
+          <w:b w:val="0"/>
+          <w:bCs w:val="0"/>
+          <w:i w:val="0"/>
+          <w:iCs w:val="0"/>
+          <w:caps w:val="0"/>
+          <w:smallCaps w:val="0"/>
+          <w:strike w:val="0"/>
+          <w:dstrike w:val="0"/>
+          <w:outline w:val="0"/>
+          <w:shadow w:val="0"/>
+          <w:emboss w:val="0"/>
+          <w:imprint w:val="0"/>
+          <w:noProof w:val="0"/>
+          <w:vanish w:val="0"/>
+          <w:color w:val="auto"/>
+          <w:spacing w:val="0"/>
+          <w:w w:val="100"/>
+          <w:kern w:val="0"/>
+          <w:position w:val="0"/>
+          <w:sz w:val="22"/>
+          <w:szCs w:val="22"/>
+          <w:highlight w:val="none"/>
+          <w:u w:val="none" w:color="auto"/>
+          <w:effect w:val="none"/>
+          <w:bdr w:val="none" w:sz="0" w:space="0" w:color="auto"/>
           <w:shd w:val="clear" w:color="auto" w:fill="auto"/>
           <w:vertAlign w:val="baseline"/>
           <w:rtl w:val="0"/>
@@ -781,44 +781,44 @@
           <w:highlight w:val="none"/>
           <w:u w:val="none" w:color="auto"/>
           <w:effect w:val="none"/>
-          <w:bdr w:val="nil"/>
-          <w:shd w:val="clear" w:color="auto" w:fill="auto"/>
-          <w:vertAlign w:val="baseline"/>
-          <w:rtl w:val="0"/>
-          <w:cs w:val="0"/>
-          <w:lang w:val="de-DE" w:eastAsia="zh-TW" w:bidi="ar-SA"/>
-        </w:rPr>
-        <w:t>Ãm wëèáæthëèr tõö ëèntëèrëèd nõörláænd nõö ïïn shõöwïïng sëèrvïïcëè.</w:t>
-      </w:r>
-      <w:r>
-        <w:rPr>
-          <w:rStyle w:val="DefaultParagraphFont"/>
-          <w:rFonts w:ascii="Calibri" w:eastAsia="Calibri" w:hAnsi="Calibri" w:cs="Calibri"/>
-          <w:b w:val="0"/>
-          <w:bCs w:val="0"/>
-          <w:i w:val="0"/>
-          <w:iCs w:val="0"/>
-          <w:caps w:val="0"/>
-          <w:smallCaps w:val="0"/>
-          <w:strike w:val="0"/>
-          <w:dstrike w:val="0"/>
-          <w:outline w:val="0"/>
-          <w:shadow w:val="0"/>
-          <w:emboss w:val="0"/>
-          <w:imprint w:val="0"/>
-          <w:noProof w:val="0"/>
-          <w:vanish w:val="0"/>
-          <w:color w:val="auto"/>
-          <w:spacing w:val="0"/>
-          <w:w w:val="100"/>
-          <w:kern w:val="0"/>
-          <w:position w:val="0"/>
-          <w:sz w:val="22"/>
-          <w:szCs w:val="22"/>
-          <w:highlight w:val="none"/>
-          <w:u w:val="none" w:color="auto"/>
-          <w:effect w:val="none"/>
-          <w:bdr w:val="nil"/>
+          <w:bdr w:val="none" w:sz="0" w:space="0" w:color="auto"/>
+          <w:shd w:val="clear" w:color="auto" w:fill="auto"/>
+          <w:vertAlign w:val="baseline"/>
+          <w:rtl w:val="0"/>
+          <w:cs w:val="0"/>
+          <w:lang w:val="de-DE" w:eastAsia="zh-TW" w:bidi="ar-SA"/>
+        </w:rPr>
+        <w:t>Ãm wéèàáthéèr tòó éèntéèréèd nòórlàánd nòó îïn shòówîïng séèrvîïcéè.</w:t>
+      </w:r>
+      <w:r>
+        <w:rPr>
+          <w:rStyle w:val="DefaultParagraphFont"/>
+          <w:rFonts w:ascii="Calibri" w:eastAsia="Calibri" w:hAnsi="Calibri" w:cs="Calibri"/>
+          <w:b w:val="0"/>
+          <w:bCs w:val="0"/>
+          <w:i w:val="0"/>
+          <w:iCs w:val="0"/>
+          <w:caps w:val="0"/>
+          <w:smallCaps w:val="0"/>
+          <w:strike w:val="0"/>
+          <w:dstrike w:val="0"/>
+          <w:outline w:val="0"/>
+          <w:shadow w:val="0"/>
+          <w:emboss w:val="0"/>
+          <w:imprint w:val="0"/>
+          <w:noProof w:val="0"/>
+          <w:vanish w:val="0"/>
+          <w:color w:val="auto"/>
+          <w:spacing w:val="0"/>
+          <w:w w:val="100"/>
+          <w:kern w:val="0"/>
+          <w:position w:val="0"/>
+          <w:sz w:val="22"/>
+          <w:szCs w:val="22"/>
+          <w:highlight w:val="none"/>
+          <w:u w:val="none" w:color="auto"/>
+          <w:effect w:val="none"/>
+          <w:bdr w:val="none" w:sz="0" w:space="0" w:color="auto"/>
           <w:shd w:val="clear" w:color="auto" w:fill="auto"/>
           <w:vertAlign w:val="baseline"/>
           <w:rtl w:val="0"/>
@@ -855,44 +855,44 @@
           <w:highlight w:val="none"/>
           <w:u w:val="none" w:color="auto"/>
           <w:effect w:val="none"/>
-          <w:bdr w:val="nil"/>
-          <w:shd w:val="clear" w:color="auto" w:fill="auto"/>
-          <w:vertAlign w:val="baseline"/>
-          <w:rtl w:val="0"/>
-          <w:cs w:val="0"/>
-          <w:lang w:val="de-DE" w:eastAsia="zh-TW" w:bidi="ar-SA"/>
-        </w:rPr>
-        <w:t>Nòòr rëèpëèååtëèd spëèååkïíng shy ååppëètïítëè.</w:t>
-      </w:r>
-      <w:r>
-        <w:rPr>
-          <w:rStyle w:val="DefaultParagraphFont"/>
-          <w:rFonts w:ascii="Calibri" w:eastAsia="Calibri" w:hAnsi="Calibri" w:cs="Calibri"/>
-          <w:b w:val="0"/>
-          <w:bCs w:val="0"/>
-          <w:i w:val="0"/>
-          <w:iCs w:val="0"/>
-          <w:caps w:val="0"/>
-          <w:smallCaps w:val="0"/>
-          <w:strike w:val="0"/>
-          <w:dstrike w:val="0"/>
-          <w:outline w:val="0"/>
-          <w:shadow w:val="0"/>
-          <w:emboss w:val="0"/>
-          <w:imprint w:val="0"/>
-          <w:noProof w:val="0"/>
-          <w:vanish w:val="0"/>
-          <w:color w:val="auto"/>
-          <w:spacing w:val="0"/>
-          <w:w w:val="100"/>
-          <w:kern w:val="0"/>
-          <w:position w:val="0"/>
-          <w:sz w:val="22"/>
-          <w:szCs w:val="22"/>
-          <w:highlight w:val="none"/>
-          <w:u w:val="none" w:color="auto"/>
-          <w:effect w:val="none"/>
-          <w:bdr w:val="nil"/>
+          <w:bdr w:val="none" w:sz="0" w:space="0" w:color="auto"/>
+          <w:shd w:val="clear" w:color="auto" w:fill="auto"/>
+          <w:vertAlign w:val="baseline"/>
+          <w:rtl w:val="0"/>
+          <w:cs w:val="0"/>
+          <w:lang w:val="de-DE" w:eastAsia="zh-TW" w:bidi="ar-SA"/>
+        </w:rPr>
+        <w:t>Nòôr rëèpëèáâtëèd spëèáâkîíng shy áâppëètîítëè.</w:t>
+      </w:r>
+      <w:r>
+        <w:rPr>
+          <w:rStyle w:val="DefaultParagraphFont"/>
+          <w:rFonts w:ascii="Calibri" w:eastAsia="Calibri" w:hAnsi="Calibri" w:cs="Calibri"/>
+          <w:b w:val="0"/>
+          <w:bCs w:val="0"/>
+          <w:i w:val="0"/>
+          <w:iCs w:val="0"/>
+          <w:caps w:val="0"/>
+          <w:smallCaps w:val="0"/>
+          <w:strike w:val="0"/>
+          <w:dstrike w:val="0"/>
+          <w:outline w:val="0"/>
+          <w:shadow w:val="0"/>
+          <w:emboss w:val="0"/>
+          <w:imprint w:val="0"/>
+          <w:noProof w:val="0"/>
+          <w:vanish w:val="0"/>
+          <w:color w:val="auto"/>
+          <w:spacing w:val="0"/>
+          <w:w w:val="100"/>
+          <w:kern w:val="0"/>
+          <w:position w:val="0"/>
+          <w:sz w:val="22"/>
+          <w:szCs w:val="22"/>
+          <w:highlight w:val="none"/>
+          <w:u w:val="none" w:color="auto"/>
+          <w:effect w:val="none"/>
+          <w:bdr w:val="none" w:sz="0" w:space="0" w:color="auto"/>
           <w:shd w:val="clear" w:color="auto" w:fill="auto"/>
           <w:vertAlign w:val="baseline"/>
           <w:rtl w:val="0"/>
@@ -929,44 +929,44 @@
           <w:highlight w:val="none"/>
           <w:u w:val="none" w:color="auto"/>
           <w:effect w:val="none"/>
-          <w:bdr w:val="nil"/>
-          <w:shd w:val="clear" w:color="auto" w:fill="auto"/>
-          <w:vertAlign w:val="baseline"/>
-          <w:rtl w:val="0"/>
-          <w:cs w:val="0"/>
-          <w:lang w:val="de-DE" w:eastAsia="zh-TW" w:bidi="ar-SA"/>
-        </w:rPr>
-        <w:t>Éxcïïtêëd ïït håástïïly åán påástúýrêë ïït ööbsêërvêë.</w:t>
-      </w:r>
-      <w:r>
-        <w:rPr>
-          <w:rStyle w:val="DefaultParagraphFont"/>
-          <w:rFonts w:ascii="Calibri" w:eastAsia="Calibri" w:hAnsi="Calibri" w:cs="Calibri"/>
-          <w:b w:val="0"/>
-          <w:bCs w:val="0"/>
-          <w:i w:val="0"/>
-          <w:iCs w:val="0"/>
-          <w:caps w:val="0"/>
-          <w:smallCaps w:val="0"/>
-          <w:strike w:val="0"/>
-          <w:dstrike w:val="0"/>
-          <w:outline w:val="0"/>
-          <w:shadow w:val="0"/>
-          <w:emboss w:val="0"/>
-          <w:imprint w:val="0"/>
-          <w:noProof w:val="0"/>
-          <w:vanish w:val="0"/>
-          <w:color w:val="auto"/>
-          <w:spacing w:val="0"/>
-          <w:w w:val="100"/>
-          <w:kern w:val="0"/>
-          <w:position w:val="0"/>
-          <w:sz w:val="22"/>
-          <w:szCs w:val="22"/>
-          <w:highlight w:val="none"/>
-          <w:u w:val="none" w:color="auto"/>
-          <w:effect w:val="none"/>
-          <w:bdr w:val="nil"/>
+          <w:bdr w:val="none" w:sz="0" w:space="0" w:color="auto"/>
+          <w:shd w:val="clear" w:color="auto" w:fill="auto"/>
+          <w:vertAlign w:val="baseline"/>
+          <w:rtl w:val="0"/>
+          <w:cs w:val="0"/>
+          <w:lang w:val="de-DE" w:eastAsia="zh-TW" w:bidi="ar-SA"/>
+        </w:rPr>
+        <w:t>Êxcíìtèèd íìt hããstíìly ããn pããstýýrèè íìt òòbsèèrvèè.</w:t>
+      </w:r>
+      <w:r>
+        <w:rPr>
+          <w:rStyle w:val="DefaultParagraphFont"/>
+          <w:rFonts w:ascii="Calibri" w:eastAsia="Calibri" w:hAnsi="Calibri" w:cs="Calibri"/>
+          <w:b w:val="0"/>
+          <w:bCs w:val="0"/>
+          <w:i w:val="0"/>
+          <w:iCs w:val="0"/>
+          <w:caps w:val="0"/>
+          <w:smallCaps w:val="0"/>
+          <w:strike w:val="0"/>
+          <w:dstrike w:val="0"/>
+          <w:outline w:val="0"/>
+          <w:shadow w:val="0"/>
+          <w:emboss w:val="0"/>
+          <w:imprint w:val="0"/>
+          <w:noProof w:val="0"/>
+          <w:vanish w:val="0"/>
+          <w:color w:val="auto"/>
+          <w:spacing w:val="0"/>
+          <w:w w:val="100"/>
+          <w:kern w:val="0"/>
+          <w:position w:val="0"/>
+          <w:sz w:val="22"/>
+          <w:szCs w:val="22"/>
+          <w:highlight w:val="none"/>
+          <w:u w:val="none" w:color="auto"/>
+          <w:effect w:val="none"/>
+          <w:bdr w:val="none" w:sz="0" w:space="0" w:color="auto"/>
           <w:shd w:val="clear" w:color="auto" w:fill="auto"/>
           <w:vertAlign w:val="baseline"/>
           <w:rtl w:val="0"/>
@@ -1003,14 +1003,14 @@
           <w:highlight w:val="none"/>
           <w:u w:val="none" w:color="auto"/>
           <w:effect w:val="none"/>
-          <w:bdr w:val="nil"/>
-          <w:shd w:val="clear" w:color="auto" w:fill="auto"/>
-          <w:vertAlign w:val="baseline"/>
-          <w:rtl w:val="0"/>
-          <w:cs w:val="0"/>
-          <w:lang w:val="de-DE" w:eastAsia="zh-TW" w:bidi="ar-SA"/>
-        </w:rPr>
-        <w:t>Snùúg hãånd hóów dãårëê hëêrëê tóóóó.</w:t>
+          <w:bdr w:val="none" w:sz="0" w:space="0" w:color="auto"/>
+          <w:shd w:val="clear" w:color="auto" w:fill="auto"/>
+          <w:vertAlign w:val="baseline"/>
+          <w:rtl w:val="0"/>
+          <w:cs w:val="0"/>
+          <w:lang w:val="de-DE" w:eastAsia="zh-TW" w:bidi="ar-SA"/>
+        </w:rPr>
+        <w:t>Snûýg hãænd höôw dãærêé hêérêé töôöô.</w:t>
       </w:r>
       <w:bookmarkStart w:id="0" w:name="_GoBack"/>
       <w:bookmarkEnd w:id="0"/>

--- a/Test_BP/Fol_2k_files_500(2)/de-DE/file 500_2 - Copy (416)_de.docx
+++ b/Test_BP/Fol_2k_files_500(2)/de-DE/file 500_2 - Copy (416)_de.docx
@@ -42,7 +42,7 @@
           <w:cs w:val="0"/>
           <w:lang w:val="de-DE" w:eastAsia="zh-TW" w:bidi="ar-SA"/>
         </w:rPr>
-        <w:t>t ëëxcëëpt tòò sòò tëëmpëër müûtüûäãl täãstëës mòòthëër.</w:t>
+        <w:t>t êèxcêèpt töõ söõ têèmpêèr mýýtýýæál tæástêès möõthêèr.</w:t>
       </w:r>
       <w:r>
         <w:rPr>
@@ -116,7 +116,7 @@
           <w:cs w:val="0"/>
           <w:lang w:val="de-DE" w:eastAsia="zh-TW" w:bidi="ar-SA"/>
         </w:rPr>
-        <w:t>Ìntëêrëêstëêd cüúltíívâætëêd ííts còôntíínüúííng nòôw yëêt âærëê.</w:t>
+        <w:t>Ìntêêrêêstêêd cùýltïívâàtêêd ïíts cööntïínùýïíng nööw yêêt âàrêê.</w:t>
       </w:r>
       <w:r>
         <w:rPr>
@@ -190,7 +190,7 @@
           <w:cs w:val="0"/>
           <w:lang w:val="de-DE" w:eastAsia="zh-TW" w:bidi="ar-SA"/>
         </w:rPr>
-        <w:t>Ôüùt îíntëërëëstëëd ãåccëëptãåncëë ôóüùr pãårtîíãålîíty ãåffrôóntîíng üùnplëëãåsãånt why ãådd.</w:t>
+        <w:t>Õüýt ïîntéêréêstéêd áàccéêptáàncéê ôóüýr páàrtïîáàlïîty áàffrôóntïîng üýnpléêáàsáànt why áàdd.</w:t>
       </w:r>
       <w:r>
         <w:rPr>
@@ -264,7 +264,7 @@
           <w:cs w:val="0"/>
           <w:lang w:val="de-DE" w:eastAsia="zh-TW" w:bidi="ar-SA"/>
         </w:rPr>
-        <w:t>Ëstéèéèm gâärdéèn méèn yéèt shy côöùürséè.</w:t>
+        <w:t>Èstèéèém gåärdèén mèén yèét shy còõúýrsèé.</w:t>
       </w:r>
       <w:r>
         <w:rPr>
@@ -338,7 +338,7 @@
           <w:cs w:val="0"/>
           <w:lang w:val="de-DE" w:eastAsia="zh-TW" w:bidi="ar-SA"/>
         </w:rPr>
-        <w:t>Cóônsùûltéêd ùûp my tóôléêrãâbly sóôméêtïìméês péêrpéêtùûãâl óôh.</w:t>
+        <w:t>Cóônsùúltëéd ùúp my tóôlëéræäbly sóômëétîímëés pëérpëétùúæäl óôh.</w:t>
       </w:r>
       <w:r>
         <w:rPr>
@@ -412,7 +412,7 @@
           <w:cs w:val="0"/>
           <w:lang w:val="de-DE" w:eastAsia="zh-TW" w:bidi="ar-SA"/>
         </w:rPr>
-        <w:t>Éxprëèssíîöón àáccëèptàáncëè íîmprúúdëèncëè pàártíîcúúlàár hàád ëèàát úúnsàátíîàáblëè.</w:t>
+        <w:t>Èxprêëssïíôôn åãccêëptåãncêë ïímprùüdêëncêë påãrtïícùülåãr håãd êëåãt ùünsåãtïíåãblêë.</w:t>
       </w:r>
       <w:r>
         <w:rPr>
@@ -492,7 +492,7 @@
           <w:cs w:val="0"/>
           <w:lang w:val="de-DE" w:eastAsia="zh-TW" w:bidi="ar-SA"/>
         </w:rPr>
-        <w:t>Háâd dèénöótîíng pröópèérly jöóîíntýùrèé yöóýù öóccáâsîíöón dîírèéctly ráâîíllèéry.</w:t>
+        <w:t>Hâåd dèènôôtïîng prôôpèèrly jôôïîntûùrèè yôôûù ôôccâåsïîôôn dïîrèèctly râåïîllèèry.</w:t>
       </w:r>
       <w:r>
         <w:rPr>
@@ -566,7 +566,7 @@
           <w:cs w:val="0"/>
           <w:lang w:val="de-DE" w:eastAsia="zh-TW" w:bidi="ar-SA"/>
         </w:rPr>
-        <w:t>Ïn såáïìd tôö ôöf pôöôör fúüll bèè pôöst fåácèè snúüg.</w:t>
+        <w:t>Ïn sæãïìd töõ öõf pöõöõr füüll béë pöõst fæãcéë snüüg.</w:t>
       </w:r>
       <w:r>
         <w:rPr>
@@ -640,7 +640,7 @@
           <w:cs w:val="0"/>
           <w:lang w:val="de-DE" w:eastAsia="zh-TW" w:bidi="ar-SA"/>
         </w:rPr>
-        <w:t>Ïntrõódùücëéd ìïmprùüdëéncëé sëéëé sãæy ùünplëéãæsìïng dëévõónshìïrëé ãæccëéptãæncëé sõón.</w:t>
+        <w:t>Întròôdûúcèéd ïîmprûúdèéncèé sèéèé sãäy ûúnplèéãäsïîng dèévòônshïîrèé ãäccèéptãäncèé sòôn.</w:t>
       </w:r>
       <w:r>
         <w:rPr>
@@ -714,7 +714,7 @@
           <w:cs w:val="0"/>
           <w:lang w:val="de-DE" w:eastAsia="zh-TW" w:bidi="ar-SA"/>
         </w:rPr>
-        <w:t>Éxëêtëêr lõôngëêr wïísdõôm gáây nõôr dëêsïígn áâgëê.</w:t>
+        <w:t>Ëxéétéér lóõngéér wìîsdóõm gæäy nóõr déésìîgn æägéé.</w:t>
       </w:r>
       <w:r>
         <w:rPr>
@@ -788,7 +788,7 @@
           <w:cs w:val="0"/>
           <w:lang w:val="de-DE" w:eastAsia="zh-TW" w:bidi="ar-SA"/>
         </w:rPr>
-        <w:t>Ãm wéèàáthéèr tòó éèntéèréèd nòórlàánd nòó îïn shòówîïng séèrvîïcéè.</w:t>
+        <w:t>Ám wèëäãthèër tôò èëntèërèëd nôòrläãnd nôò ìín shôòwìíng sèërvìícèë.</w:t>
       </w:r>
       <w:r>
         <w:rPr>
@@ -862,7 +862,7 @@
           <w:cs w:val="0"/>
           <w:lang w:val="de-DE" w:eastAsia="zh-TW" w:bidi="ar-SA"/>
         </w:rPr>
-        <w:t>Nòôr rëèpëèáâtëèd spëèáâkîíng shy áâppëètîítëè.</w:t>
+        <w:t>Nöör rêèpêèäãtêèd spêèäãkììng shy äãppêètììtêè.</w:t>
       </w:r>
       <w:r>
         <w:rPr>
@@ -936,7 +936,7 @@
           <w:cs w:val="0"/>
           <w:lang w:val="de-DE" w:eastAsia="zh-TW" w:bidi="ar-SA"/>
         </w:rPr>
-        <w:t>Êxcíìtèèd íìt hããstíìly ããn pããstýýrèè íìt òòbsèèrvèè.</w:t>
+        <w:t>Éxcìïtééd ìït hãástìïly ãán pãástúúréé ìït õóbséérvéé.</w:t>
       </w:r>
       <w:r>
         <w:rPr>
@@ -1010,7 +1010,7 @@
           <w:cs w:val="0"/>
           <w:lang w:val="de-DE" w:eastAsia="zh-TW" w:bidi="ar-SA"/>
         </w:rPr>
-        <w:t>Snûýg hãænd höôw dãærêé hêérêé töôöô.</w:t>
+        <w:t>Snûúg hâænd höów dâærêé hêérêé töóöó.</w:t>
       </w:r>
       <w:bookmarkStart w:id="0" w:name="_GoBack"/>
       <w:bookmarkEnd w:id="0"/>

--- a/Test_BP/Fol_2k_files_500(2)/de-DE/file 500_2 - Copy (416)_de.docx
+++ b/Test_BP/Fol_2k_files_500(2)/de-DE/file 500_2 - Copy (416)_de.docx
@@ -42,7 +42,7 @@
           <w:cs w:val="0"/>
           <w:lang w:val="de-DE" w:eastAsia="zh-TW" w:bidi="ar-SA"/>
         </w:rPr>
-        <w:t>t êèxcêèpt töõ söõ têèmpêèr mýýtýýæál tæástêès möõthêèr.</w:t>
+        <w:t>t ëëxcëëpt tõó sõó tëëmpëër mýûtýûââl tââstëës mõóthëër.</w:t>
       </w:r>
       <w:r>
         <w:rPr>
@@ -116,7 +116,7 @@
           <w:cs w:val="0"/>
           <w:lang w:val="de-DE" w:eastAsia="zh-TW" w:bidi="ar-SA"/>
         </w:rPr>
-        <w:t>Ìntêêrêêstêêd cùýltïívâàtêêd ïíts cööntïínùýïíng nööw yêêt âàrêê.</w:t>
+        <w:t>Întëërëëstëëd cûúltììvâætëëd ììts cõòntììnûúììng nõòw yëët âærëë.</w:t>
       </w:r>
       <w:r>
         <w:rPr>
@@ -190,7 +190,7 @@
           <w:cs w:val="0"/>
           <w:lang w:val="de-DE" w:eastAsia="zh-TW" w:bidi="ar-SA"/>
         </w:rPr>
-        <w:t>Õüýt ïîntéêréêstéêd áàccéêptáàncéê ôóüýr páàrtïîáàlïîty áàffrôóntïîng üýnpléêáàsáànt why áàdd.</w:t>
+        <w:t>Öýût ìíntèërèëstèëd ãæccèëptãæncèë ôòýûr pãærtìíãælìíty ãæffrôòntìíng ýûnplèëãæsãænt why ãædd.</w:t>
       </w:r>
       <w:r>
         <w:rPr>
@@ -264,7 +264,7 @@
           <w:cs w:val="0"/>
           <w:lang w:val="de-DE" w:eastAsia="zh-TW" w:bidi="ar-SA"/>
         </w:rPr>
-        <w:t>Èstèéèém gåärdèén mèén yèét shy còõúýrsèé.</w:t>
+        <w:t>Êstëëëëm gæârdëën mëën yëët shy cöôüûrsëë.</w:t>
       </w:r>
       <w:r>
         <w:rPr>
@@ -338,7 +338,7 @@
           <w:cs w:val="0"/>
           <w:lang w:val="de-DE" w:eastAsia="zh-TW" w:bidi="ar-SA"/>
         </w:rPr>
-        <w:t>Cóônsùúltëéd ùúp my tóôlëéræäbly sóômëétîímëés pëérpëétùúæäl óôh.</w:t>
+        <w:t>Cóònsýûltêëd ýûp my tóòlêëråábly sóòmêëtîímêës pêërpêëtýûåál óòh.</w:t>
       </w:r>
       <w:r>
         <w:rPr>
@@ -412,7 +412,7 @@
           <w:cs w:val="0"/>
           <w:lang w:val="de-DE" w:eastAsia="zh-TW" w:bidi="ar-SA"/>
         </w:rPr>
-        <w:t>Èxprêëssïíôôn åãccêëptåãncêë ïímprùüdêëncêë påãrtïícùülåãr håãd êëåãt ùünsåãtïíåãblêë.</w:t>
+        <w:t>Èxprëëssïîóõn ãåccëëptãåncëë ïîmprüúdëëncëë pãårtïîcüúlãår hãåd ëëãåt üúnsãåtïîãåblëë.</w:t>
       </w:r>
       <w:r>
         <w:rPr>
@@ -492,7 +492,7 @@
           <w:cs w:val="0"/>
           <w:lang w:val="de-DE" w:eastAsia="zh-TW" w:bidi="ar-SA"/>
         </w:rPr>
-        <w:t>Hâåd dèènôôtïîng prôôpèèrly jôôïîntûùrèè yôôûù ôôccâåsïîôôn dïîrèèctly râåïîllèèry.</w:t>
+        <w:t>Häåd dèênõòtíïng prõòpèêrly jõòíïntùùrèê yõòùù õòccäåsíïõòn díïrèêctly räåíïllèêry.</w:t>
       </w:r>
       <w:r>
         <w:rPr>
@@ -566,7 +566,7 @@
           <w:cs w:val="0"/>
           <w:lang w:val="de-DE" w:eastAsia="zh-TW" w:bidi="ar-SA"/>
         </w:rPr>
-        <w:t>Ïn sæãïìd töõ öõf pöõöõr füüll béë pöõst fæãcéë snüüg.</w:t>
+        <w:t>Ïn sãáîíd tòò òòf pòòòòr fùúll bêé pòòst fãácêé snùúg.</w:t>
       </w:r>
       <w:r>
         <w:rPr>
@@ -640,7 +640,7 @@
           <w:cs w:val="0"/>
           <w:lang w:val="de-DE" w:eastAsia="zh-TW" w:bidi="ar-SA"/>
         </w:rPr>
-        <w:t>Întròôdûúcèéd ïîmprûúdèéncèé sèéèé sãäy ûúnplèéãäsïîng dèévòônshïîrèé ãäccèéptãäncèé sòôn.</w:t>
+        <w:t>Ìntrõõdýúcéêd íïmprýúdéêncéê séêéê sáây ýúnpléêáâsíïng déêvõõnshíïréê áâccéêptáâncéê sõõn.</w:t>
       </w:r>
       <w:r>
         <w:rPr>
@@ -714,7 +714,7 @@
           <w:cs w:val="0"/>
           <w:lang w:val="de-DE" w:eastAsia="zh-TW" w:bidi="ar-SA"/>
         </w:rPr>
-        <w:t>Ëxéétéér lóõngéér wìîsdóõm gæäy nóõr déésìîgn æägéé.</w:t>
+        <w:t>Êxëétëér löõngëér wìîsdöõm gãây nöõr dëésìîgn ãâgëé.</w:t>
       </w:r>
       <w:r>
         <w:rPr>
@@ -788,7 +788,7 @@
           <w:cs w:val="0"/>
           <w:lang w:val="de-DE" w:eastAsia="zh-TW" w:bidi="ar-SA"/>
         </w:rPr>
-        <w:t>Ám wèëäãthèër tôò èëntèërèëd nôòrläãnd nôò ìín shôòwìíng sèërvìícèë.</w:t>
+        <w:t>Àm wêêãàthêêr tõò êêntêêrêêd nõòrlãànd nõò ïîn shõòwïîng sêêrvïîcêê.</w:t>
       </w:r>
       <w:r>
         <w:rPr>
@@ -862,7 +862,7 @@
           <w:cs w:val="0"/>
           <w:lang w:val="de-DE" w:eastAsia="zh-TW" w:bidi="ar-SA"/>
         </w:rPr>
-        <w:t>Nöör rêèpêèäãtêèd spêèäãkììng shy äãppêètììtêè.</w:t>
+        <w:t>Nöór réëpéëãátéëd spéëãákíìng shy ãáppéëtíìtéë.</w:t>
       </w:r>
       <w:r>
         <w:rPr>
@@ -936,7 +936,7 @@
           <w:cs w:val="0"/>
           <w:lang w:val="de-DE" w:eastAsia="zh-TW" w:bidi="ar-SA"/>
         </w:rPr>
-        <w:t>Éxcìïtééd ìït hãástìïly ãán pãástúúréé ìït õóbséérvéé.</w:t>
+        <w:t>Éxcììtëëd ììt háåstììly áån páåstúürëë ììt õôbsëërvëë.</w:t>
       </w:r>
       <w:r>
         <w:rPr>
@@ -1010,7 +1010,7 @@
           <w:cs w:val="0"/>
           <w:lang w:val="de-DE" w:eastAsia="zh-TW" w:bidi="ar-SA"/>
         </w:rPr>
-        <w:t>Snûúg hâænd höów dâærêé hêérêé töóöó.</w:t>
+        <w:t>Snýùg hæánd hóów dæárëè hëèrëè tóóóó.</w:t>
       </w:r>
       <w:bookmarkStart w:id="0" w:name="_GoBack"/>
       <w:bookmarkEnd w:id="0"/>
